--- a/FromTemplate.docx
+++ b/FromTemplate.docx
@@ -64,7 +64,7 @@
         <w:pStyle w:val="HeadingStyle"/>
       </w:pPr>
       <w:r>
-        <w:t>23-Sep-2020</w:t>
+        <w:t>07-Oct-2020</w:t>
       </w:r>
     </w:p>
     <w:p>
@@ -177,7 +177,8 @@
         </w:numPr>
       </w:pPr>
       <w:r>
-        <w:t>Detector temperature maintained at28^{o}C</w:t>
+        <w:t>Detector temperature maintained at28+</w:t>
       </w:r>
     </w:p>
     <w:p>

--- a/FromTemplate.docx
+++ b/FromTemplate.docx
@@ -43,7 +43,7 @@
         <w:pStyle w:val="TitleStyle0"/>
       </w:pPr>
       <w:r>
-        <w:t>Detectors for Illinois</w:t>
+        <w:t>CdTe Detectors</w:t>
       </w:r>
     </w:p>
     <w:p>
@@ -64,7 +64,7 @@
         <w:pStyle w:val="HeadingStyle"/>
       </w:pPr>
       <w:r>
-        <w:t>07-Oct-2020</w:t>
+        <w:t>26-Nov-2020</w:t>
       </w:r>
     </w:p>
     <w:p>
@@ -165,7 +165,7 @@
         </w:numPr>
       </w:pPr>
       <w:r>
-        <w:t>Applied bias voltage of-750</w:t>
+        <w:t>Applied bias voltage of-500</w:t>
       </w:r>
     </w:p>
     <w:p>
@@ -177,8 +177,7 @@
         </w:numPr>
       </w:pPr>
       <w:r>
-        <w:t>Detector temperature maintained at28-</w:t>
+        <w:t>Detector temperature maintained at28^{o}C</w:t>
       </w:r>
     </w:p>
     <w:p>
@@ -273,7 +272,7 @@
         <w:pStyle w:val="DetectorHeadingStyle"/>
       </w:pPr>
       <w:r>
-        <w:t>12701-01</w:t>
+        <w:t>1606-0902-98</w:t>
       </w:r>
     </w:p>
     <w:p>
@@ -375,7 +374,7 @@
           <wp:inline distB="0" distL="0" distR="0" distT="0">
             <wp:extent cx="4878658" cy="3657600"/>
             <wp:effectExtent b="0" l="0" r="0" t="0"/>
-            <wp:docPr id="4" name="figure3.png"/>
+            <wp:docPr id="4" name="figureGradients.png"/>
             <wp:cNvGraphicFramePr xmlns:a="http://schemas.openxmlformats.org/drawingml/2006/main">
               <a:graphicFrameLocks/>
             </wp:cNvGraphicFramePr>
@@ -383,7 +382,7 @@
               <a:graphicData uri="http://schemas.openxmlformats.org/drawingml/2006/picture">
                 <pic:pic xmlns:pic="http://schemas.openxmlformats.org/drawingml/2006/picture">
                   <pic:nvPicPr>
-                    <pic:cNvPr id="8" name="figure3.png"/>
+                    <pic:cNvPr id="8" name="figureGradients.png"/>
                     <pic:cNvPicPr preferRelativeResize="0"/>
                   </pic:nvPicPr>
                   <pic:blipFill>
@@ -421,7 +420,7 @@
           <wp:inline distB="0" distL="0" distR="0" distT="0">
             <wp:extent cx="4878658" cy="3657600"/>
             <wp:effectExtent b="0" l="0" r="0" t="0"/>
-            <wp:docPr id="5" name="figure4.png"/>
+            <wp:docPr id="5" name="figureIntercepts.png"/>
             <wp:cNvGraphicFramePr xmlns:a="http://schemas.openxmlformats.org/drawingml/2006/main">
               <a:graphicFrameLocks/>
             </wp:cNvGraphicFramePr>
@@ -429,7 +428,7 @@
               <a:graphicData uri="http://schemas.openxmlformats.org/drawingml/2006/picture">
                 <pic:pic xmlns:pic="http://schemas.openxmlformats.org/drawingml/2006/picture">
                   <pic:nvPicPr>
-                    <pic:cNvPr id="9" name="figure4.png"/>
+                    <pic:cNvPr id="9" name="figureIntercepts.png"/>
                     <pic:cNvPicPr preferRelativeResize="0"/>
                   </pic:nvPicPr>
                   <pic:blipFill>
@@ -467,7 +466,7 @@
           <wp:inline distB="0" distL="0" distR="0" distT="0">
             <wp:extent cx="4878658" cy="3657600"/>
             <wp:effectExtent b="0" l="0" r="0" t="0"/>
-            <wp:docPr id="6" name="figure5.png"/>
+            <wp:docPr id="6" name="GlobalAndSingleSpec.png"/>
             <wp:cNvGraphicFramePr xmlns:a="http://schemas.openxmlformats.org/drawingml/2006/main">
               <a:graphicFrameLocks/>
             </wp:cNvGraphicFramePr>
@@ -475,7 +474,7 @@
               <a:graphicData uri="http://schemas.openxmlformats.org/drawingml/2006/picture">
                 <pic:pic xmlns:pic="http://schemas.openxmlformats.org/drawingml/2006/picture">
                   <pic:nvPicPr>
-                    <pic:cNvPr id="10" name="figure5.png"/>
+                    <pic:cNvPr id="10" name="GlobalAndSingleSpec.png"/>
                     <pic:cNvPicPr preferRelativeResize="0"/>
                   </pic:nvPicPr>
                   <pic:blipFill>
@@ -508,12 +507,25 @@
     </w:p>
     <w:p>
       <w:r>
+        <w:br w:type="page"/>
+      </w:r>
+    </w:p>
+    <w:p>
+      <w:pPr>
+        <w:pStyle w:val="DetectorHeadingStyle"/>
+      </w:pPr>
+      <w:r>
+        <w:t>1606-0902-99</w:t>
+      </w:r>
+    </w:p>
+    <w:p>
+      <w:r>
         <w:rPr/>
         <w:drawing>
           <wp:inline distB="0" distL="0" distR="0" distT="0">
             <wp:extent cx="4878658" cy="3657600"/>
             <wp:effectExtent b="0" l="0" r="0" t="0"/>
-            <wp:docPr id="7" name="figure6.png"/>
+            <wp:docPr id="7" name="figure1.png"/>
             <wp:cNvGraphicFramePr xmlns:a="http://schemas.openxmlformats.org/drawingml/2006/main">
               <a:graphicFrameLocks/>
             </wp:cNvGraphicFramePr>
@@ -521,7 +533,7 @@
               <a:graphicData uri="http://schemas.openxmlformats.org/drawingml/2006/picture">
                 <pic:pic xmlns:pic="http://schemas.openxmlformats.org/drawingml/2006/picture">
                   <pic:nvPicPr>
-                    <pic:cNvPr id="11" name="figure6.png"/>
+                    <pic:cNvPr id="11" name="figure1.png"/>
                     <pic:cNvPicPr preferRelativeResize="0"/>
                   </pic:nvPicPr>
                   <pic:blipFill>
@@ -559,7 +571,7 @@
           <wp:inline distB="0" distL="0" distR="0" distT="0">
             <wp:extent cx="4878658" cy="3657600"/>
             <wp:effectExtent b="0" l="0" r="0" t="0"/>
-            <wp:docPr id="8" name="figure7.png"/>
+            <wp:docPr id="8" name="figure2.png"/>
             <wp:cNvGraphicFramePr xmlns:a="http://schemas.openxmlformats.org/drawingml/2006/main">
               <a:graphicFrameLocks/>
             </wp:cNvGraphicFramePr>
@@ -567,7 +579,7 @@
               <a:graphicData uri="http://schemas.openxmlformats.org/drawingml/2006/picture">
                 <pic:pic xmlns:pic="http://schemas.openxmlformats.org/drawingml/2006/picture">
                   <pic:nvPicPr>
-                    <pic:cNvPr id="12" name="figure7.png"/>
+                    <pic:cNvPr id="12" name="figure2.png"/>
                     <pic:cNvPicPr preferRelativeResize="0"/>
                   </pic:nvPicPr>
                   <pic:blipFill>
@@ -605,7 +617,7 @@
           <wp:inline distB="0" distL="0" distR="0" distT="0">
             <wp:extent cx="4878658" cy="3657600"/>
             <wp:effectExtent b="0" l="0" r="0" t="0"/>
-            <wp:docPr id="9" name="figure8.png"/>
+            <wp:docPr id="9" name="figureGradients.png"/>
             <wp:cNvGraphicFramePr xmlns:a="http://schemas.openxmlformats.org/drawingml/2006/main">
               <a:graphicFrameLocks/>
             </wp:cNvGraphicFramePr>
@@ -613,7 +625,7 @@
               <a:graphicData uri="http://schemas.openxmlformats.org/drawingml/2006/picture">
                 <pic:pic xmlns:pic="http://schemas.openxmlformats.org/drawingml/2006/picture">
                   <pic:nvPicPr>
-                    <pic:cNvPr id="13" name="figure8.png"/>
+                    <pic:cNvPr id="13" name="figureGradients.png"/>
                     <pic:cNvPicPr preferRelativeResize="0"/>
                   </pic:nvPicPr>
                   <pic:blipFill>
@@ -646,25 +658,12 @@
     </w:p>
     <w:p>
       <w:r>
-        <w:br w:type="page"/>
-      </w:r>
-    </w:p>
-    <w:p>
-      <w:pPr>
-        <w:pStyle w:val="DetectorHeadingStyle"/>
-      </w:pPr>
-      <w:r>
-        <w:t>12701-02</w:t>
-      </w:r>
-    </w:p>
-    <w:p>
-      <w:r>
         <w:rPr/>
         <w:drawing>
           <wp:inline distB="0" distL="0" distR="0" distT="0">
             <wp:extent cx="4878658" cy="3657600"/>
             <wp:effectExtent b="0" l="0" r="0" t="0"/>
-            <wp:docPr id="10" name="figure1.png"/>
+            <wp:docPr id="10" name="figureIntercepts.png"/>
             <wp:cNvGraphicFramePr xmlns:a="http://schemas.openxmlformats.org/drawingml/2006/main">
               <a:graphicFrameLocks/>
             </wp:cNvGraphicFramePr>
@@ -672,7 +671,7 @@
               <a:graphicData uri="http://schemas.openxmlformats.org/drawingml/2006/picture">
                 <pic:pic xmlns:pic="http://schemas.openxmlformats.org/drawingml/2006/picture">
                   <pic:nvPicPr>
-                    <pic:cNvPr id="14" name="figure1.png"/>
+                    <pic:cNvPr id="14" name="figureIntercepts.png"/>
                     <pic:cNvPicPr preferRelativeResize="0"/>
                   </pic:nvPicPr>
                   <pic:blipFill>
@@ -710,7 +709,7 @@
           <wp:inline distB="0" distL="0" distR="0" distT="0">
             <wp:extent cx="4878658" cy="3657600"/>
             <wp:effectExtent b="0" l="0" r="0" t="0"/>
-            <wp:docPr id="11" name="figure2.png"/>
+            <wp:docPr id="11" name="GlobalAndSingleSpec.png"/>
             <wp:cNvGraphicFramePr xmlns:a="http://schemas.openxmlformats.org/drawingml/2006/main">
               <a:graphicFrameLocks/>
             </wp:cNvGraphicFramePr>
@@ -718,287 +717,11 @@
               <a:graphicData uri="http://schemas.openxmlformats.org/drawingml/2006/picture">
                 <pic:pic xmlns:pic="http://schemas.openxmlformats.org/drawingml/2006/picture">
                   <pic:nvPicPr>
-                    <pic:cNvPr id="15" name="figure2.png"/>
+                    <pic:cNvPr id="15" name="GlobalAndSingleSpec.png"/>
                     <pic:cNvPicPr preferRelativeResize="0"/>
                   </pic:nvPicPr>
                   <pic:blipFill>
                     <a:blip r:embed="ImageId15">
-                      <a:extLst>
-                        <a:ext uri="{28A0092B-C50C-407E-A947-70E740481C1C}">
-                          <a14:useLocalDpi xmlns:a14="http://schemas.microsoft.com/office/drawing/2010/main" val="0"/>
-                        </a:ext>
-                      </a:extLst>
-                    </a:blip>
-                    <a:stretch>
-                      <a:fillRect/>
-                    </a:stretch>
-                  </pic:blipFill>
-                  <pic:spPr>
-                    <a:xfrm>
-                      <a:off x="0" y="0"/>
-                      <a:ext cx="4878658" cy="3657600"/>
-                    </a:xfrm>
-                    <a:prstGeom prst="rect">
-                      <a:avLst/>
-                    </a:prstGeom>
-                  </pic:spPr>
-                </pic:pic>
-              </a:graphicData>
-            </a:graphic>
-          </wp:inline>
-        </w:drawing>
-      </w:r>
-    </w:p>
-    <w:p>
-      <w:r>
-        <w:rPr/>
-        <w:drawing>
-          <wp:inline distB="0" distL="0" distR="0" distT="0">
-            <wp:extent cx="4878658" cy="3657600"/>
-            <wp:effectExtent b="0" l="0" r="0" t="0"/>
-            <wp:docPr id="12" name="figure3.png"/>
-            <wp:cNvGraphicFramePr xmlns:a="http://schemas.openxmlformats.org/drawingml/2006/main">
-              <a:graphicFrameLocks/>
-            </wp:cNvGraphicFramePr>
-            <a:graphic xmlns:a="http://schemas.openxmlformats.org/drawingml/2006/main">
-              <a:graphicData uri="http://schemas.openxmlformats.org/drawingml/2006/picture">
-                <pic:pic xmlns:pic="http://schemas.openxmlformats.org/drawingml/2006/picture">
-                  <pic:nvPicPr>
-                    <pic:cNvPr id="16" name="figure3.png"/>
-                    <pic:cNvPicPr preferRelativeResize="0"/>
-                  </pic:nvPicPr>
-                  <pic:blipFill>
-                    <a:blip r:embed="ImageId16">
-                      <a:extLst>
-                        <a:ext uri="{28A0092B-C50C-407E-A947-70E740481C1C}">
-                          <a14:useLocalDpi xmlns:a14="http://schemas.microsoft.com/office/drawing/2010/main" val="0"/>
-                        </a:ext>
-                      </a:extLst>
-                    </a:blip>
-                    <a:stretch>
-                      <a:fillRect/>
-                    </a:stretch>
-                  </pic:blipFill>
-                  <pic:spPr>
-                    <a:xfrm>
-                      <a:off x="0" y="0"/>
-                      <a:ext cx="4878658" cy="3657600"/>
-                    </a:xfrm>
-                    <a:prstGeom prst="rect">
-                      <a:avLst/>
-                    </a:prstGeom>
-                  </pic:spPr>
-                </pic:pic>
-              </a:graphicData>
-            </a:graphic>
-          </wp:inline>
-        </w:drawing>
-      </w:r>
-    </w:p>
-    <w:p>
-      <w:r>
-        <w:rPr/>
-        <w:drawing>
-          <wp:inline distB="0" distL="0" distR="0" distT="0">
-            <wp:extent cx="4878658" cy="3657600"/>
-            <wp:effectExtent b="0" l="0" r="0" t="0"/>
-            <wp:docPr id="13" name="figure4.png"/>
-            <wp:cNvGraphicFramePr xmlns:a="http://schemas.openxmlformats.org/drawingml/2006/main">
-              <a:graphicFrameLocks/>
-            </wp:cNvGraphicFramePr>
-            <a:graphic xmlns:a="http://schemas.openxmlformats.org/drawingml/2006/main">
-              <a:graphicData uri="http://schemas.openxmlformats.org/drawingml/2006/picture">
-                <pic:pic xmlns:pic="http://schemas.openxmlformats.org/drawingml/2006/picture">
-                  <pic:nvPicPr>
-                    <pic:cNvPr id="17" name="figure4.png"/>
-                    <pic:cNvPicPr preferRelativeResize="0"/>
-                  </pic:nvPicPr>
-                  <pic:blipFill>
-                    <a:blip r:embed="ImageId17">
-                      <a:extLst>
-                        <a:ext uri="{28A0092B-C50C-407E-A947-70E740481C1C}">
-                          <a14:useLocalDpi xmlns:a14="http://schemas.microsoft.com/office/drawing/2010/main" val="0"/>
-                        </a:ext>
-                      </a:extLst>
-                    </a:blip>
-                    <a:stretch>
-                      <a:fillRect/>
-                    </a:stretch>
-                  </pic:blipFill>
-                  <pic:spPr>
-                    <a:xfrm>
-                      <a:off x="0" y="0"/>
-                      <a:ext cx="4878658" cy="3657600"/>
-                    </a:xfrm>
-                    <a:prstGeom prst="rect">
-                      <a:avLst/>
-                    </a:prstGeom>
-                  </pic:spPr>
-                </pic:pic>
-              </a:graphicData>
-            </a:graphic>
-          </wp:inline>
-        </w:drawing>
-      </w:r>
-    </w:p>
-    <w:p>
-      <w:r>
-        <w:rPr/>
-        <w:drawing>
-          <wp:inline distB="0" distL="0" distR="0" distT="0">
-            <wp:extent cx="4878658" cy="3657600"/>
-            <wp:effectExtent b="0" l="0" r="0" t="0"/>
-            <wp:docPr id="14" name="figure5.png"/>
-            <wp:cNvGraphicFramePr xmlns:a="http://schemas.openxmlformats.org/drawingml/2006/main">
-              <a:graphicFrameLocks/>
-            </wp:cNvGraphicFramePr>
-            <a:graphic xmlns:a="http://schemas.openxmlformats.org/drawingml/2006/main">
-              <a:graphicData uri="http://schemas.openxmlformats.org/drawingml/2006/picture">
-                <pic:pic xmlns:pic="http://schemas.openxmlformats.org/drawingml/2006/picture">
-                  <pic:nvPicPr>
-                    <pic:cNvPr id="18" name="figure5.png"/>
-                    <pic:cNvPicPr preferRelativeResize="0"/>
-                  </pic:nvPicPr>
-                  <pic:blipFill>
-                    <a:blip r:embed="ImageId18">
-                      <a:extLst>
-                        <a:ext uri="{28A0092B-C50C-407E-A947-70E740481C1C}">
-                          <a14:useLocalDpi xmlns:a14="http://schemas.microsoft.com/office/drawing/2010/main" val="0"/>
-                        </a:ext>
-                      </a:extLst>
-                    </a:blip>
-                    <a:stretch>
-                      <a:fillRect/>
-                    </a:stretch>
-                  </pic:blipFill>
-                  <pic:spPr>
-                    <a:xfrm>
-                      <a:off x="0" y="0"/>
-                      <a:ext cx="4878658" cy="3657600"/>
-                    </a:xfrm>
-                    <a:prstGeom prst="rect">
-                      <a:avLst/>
-                    </a:prstGeom>
-                  </pic:spPr>
-                </pic:pic>
-              </a:graphicData>
-            </a:graphic>
-          </wp:inline>
-        </w:drawing>
-      </w:r>
-    </w:p>
-    <w:p>
-      <w:r>
-        <w:rPr/>
-        <w:drawing>
-          <wp:inline distB="0" distL="0" distR="0" distT="0">
-            <wp:extent cx="4878658" cy="3657600"/>
-            <wp:effectExtent b="0" l="0" r="0" t="0"/>
-            <wp:docPr id="15" name="figure6.png"/>
-            <wp:cNvGraphicFramePr xmlns:a="http://schemas.openxmlformats.org/drawingml/2006/main">
-              <a:graphicFrameLocks/>
-            </wp:cNvGraphicFramePr>
-            <a:graphic xmlns:a="http://schemas.openxmlformats.org/drawingml/2006/main">
-              <a:graphicData uri="http://schemas.openxmlformats.org/drawingml/2006/picture">
-                <pic:pic xmlns:pic="http://schemas.openxmlformats.org/drawingml/2006/picture">
-                  <pic:nvPicPr>
-                    <pic:cNvPr id="19" name="figure6.png"/>
-                    <pic:cNvPicPr preferRelativeResize="0"/>
-                  </pic:nvPicPr>
-                  <pic:blipFill>
-                    <a:blip r:embed="ImageId19">
-                      <a:extLst>
-                        <a:ext uri="{28A0092B-C50C-407E-A947-70E740481C1C}">
-                          <a14:useLocalDpi xmlns:a14="http://schemas.microsoft.com/office/drawing/2010/main" val="0"/>
-                        </a:ext>
-                      </a:extLst>
-                    </a:blip>
-                    <a:stretch>
-                      <a:fillRect/>
-                    </a:stretch>
-                  </pic:blipFill>
-                  <pic:spPr>
-                    <a:xfrm>
-                      <a:off x="0" y="0"/>
-                      <a:ext cx="4878658" cy="3657600"/>
-                    </a:xfrm>
-                    <a:prstGeom prst="rect">
-                      <a:avLst/>
-                    </a:prstGeom>
-                  </pic:spPr>
-                </pic:pic>
-              </a:graphicData>
-            </a:graphic>
-          </wp:inline>
-        </w:drawing>
-      </w:r>
-    </w:p>
-    <w:p>
-      <w:r>
-        <w:rPr/>
-        <w:drawing>
-          <wp:inline distB="0" distL="0" distR="0" distT="0">
-            <wp:extent cx="4878658" cy="3657600"/>
-            <wp:effectExtent b="0" l="0" r="0" t="0"/>
-            <wp:docPr id="16" name="figure7.png"/>
-            <wp:cNvGraphicFramePr xmlns:a="http://schemas.openxmlformats.org/drawingml/2006/main">
-              <a:graphicFrameLocks/>
-            </wp:cNvGraphicFramePr>
-            <a:graphic xmlns:a="http://schemas.openxmlformats.org/drawingml/2006/main">
-              <a:graphicData uri="http://schemas.openxmlformats.org/drawingml/2006/picture">
-                <pic:pic xmlns:pic="http://schemas.openxmlformats.org/drawingml/2006/picture">
-                  <pic:nvPicPr>
-                    <pic:cNvPr id="20" name="figure7.png"/>
-                    <pic:cNvPicPr preferRelativeResize="0"/>
-                  </pic:nvPicPr>
-                  <pic:blipFill>
-                    <a:blip r:embed="ImageId20">
-                      <a:extLst>
-                        <a:ext uri="{28A0092B-C50C-407E-A947-70E740481C1C}">
-                          <a14:useLocalDpi xmlns:a14="http://schemas.microsoft.com/office/drawing/2010/main" val="0"/>
-                        </a:ext>
-                      </a:extLst>
-                    </a:blip>
-                    <a:stretch>
-                      <a:fillRect/>
-                    </a:stretch>
-                  </pic:blipFill>
-                  <pic:spPr>
-                    <a:xfrm>
-                      <a:off x="0" y="0"/>
-                      <a:ext cx="4878658" cy="3657600"/>
-                    </a:xfrm>
-                    <a:prstGeom prst="rect">
-                      <a:avLst/>
-                    </a:prstGeom>
-                  </pic:spPr>
-                </pic:pic>
-              </a:graphicData>
-            </a:graphic>
-          </wp:inline>
-        </w:drawing>
-      </w:r>
-    </w:p>
-    <w:p>
-      <w:r>
-        <w:rPr/>
-        <w:drawing>
-          <wp:inline distB="0" distL="0" distR="0" distT="0">
-            <wp:extent cx="4878658" cy="3657600"/>
-            <wp:effectExtent b="0" l="0" r="0" t="0"/>
-            <wp:docPr id="17" name="figure8.png"/>
-            <wp:cNvGraphicFramePr xmlns:a="http://schemas.openxmlformats.org/drawingml/2006/main">
-              <a:graphicFrameLocks/>
-            </wp:cNvGraphicFramePr>
-            <a:graphic xmlns:a="http://schemas.openxmlformats.org/drawingml/2006/main">
-              <a:graphicData uri="http://schemas.openxmlformats.org/drawingml/2006/picture">
-                <pic:pic xmlns:pic="http://schemas.openxmlformats.org/drawingml/2006/picture">
-                  <pic:nvPicPr>
-                    <pic:cNvPr id="21" name="figure8.png"/>
-                    <pic:cNvPicPr preferRelativeResize="0"/>
-                  </pic:nvPicPr>
-                  <pic:blipFill>
-                    <a:blip r:embed="ImageId21">
                       <a:extLst>
                         <a:ext uri="{28A0092B-C50C-407E-A947-70E740481C1C}">
                           <a14:useLocalDpi xmlns:a14="http://schemas.microsoft.com/office/drawing/2010/main" val="0"/>
